--- a/Projeto individual documentação.docx
+++ b/Projeto individual documentação.docx
@@ -69,27 +69,44 @@
       </w:r>
     </w:p>
     <w:p>
+      <w:pPr>
+        <w:ind w:firstLine="708"/>
+        <w:jc w:val="both"/>
+      </w:pPr>
+      <w:r>
+        <w:t xml:space="preserve"> Incentivar pessoas a praticarem alguma atividade física por meio de </w:t>
+      </w:r>
+      <w:r>
+        <w:t>esportes, implementar</w:t>
+      </w:r>
+      <w:r>
+        <w:t xml:space="preserve"> uma rotina de exercícios pelo </w:t>
+      </w:r>
+      <w:r>
+        <w:t>bem-estar</w:t>
+      </w:r>
+      <w:r>
+        <w:t xml:space="preserve"> do usuário</w:t>
+      </w:r>
+      <w:r>
+        <w:t>, diminuir o sedentarismo e a obesidade assim aumentando a saúde da população</w:t>
+      </w:r>
+      <w:r>
+        <w:t>.</w:t>
+      </w:r>
       <w:r>
         <w:t xml:space="preserve"> </w:t>
       </w:r>
       <w:r>
-        <w:t xml:space="preserve">Incentivar pessoas a praticarem alguma atividade física por meio de </w:t>
-      </w:r>
-      <w:r>
-        <w:t>esportes, implementar</w:t>
-      </w:r>
-      <w:r>
-        <w:t xml:space="preserve"> uma rotina de exercícios pelo </w:t>
-      </w:r>
-      <w:r>
-        <w:t>bem-estar</w:t>
-      </w:r>
-      <w:r>
-        <w:t xml:space="preserve"> do usuário</w:t>
-      </w:r>
-      <w:r>
-        <w:t xml:space="preserve">, diminuir o sedentarismo e a obesidade assim aumentando a saúde da população </w:t>
-      </w:r>
+        <w:t>Atualmente temos dados do instituto Brasileiro de Geografia e Estatística (IBGE), cerca de 47% dos Adultos brasileiros são sedentários, entre os jovens o número acaba sendo maior e mais alarmante:84% dos jovens são sedentários além disso ainda temos Dados do Ministério da Saúde que levantam que a obesidade atinge aproximadamente 6,7 milhões de pessoas no brasil.</w:t>
+      </w:r>
+    </w:p>
+    <w:p>
+      <w:pPr>
+        <w:rPr>
+          <w:u w:val="single"/>
+        </w:rPr>
+      </w:pPr>
     </w:p>
     <w:p/>
     <w:p>
@@ -116,7 +133,19 @@
         <w:jc w:val="both"/>
       </w:pPr>
       <w:r>
-        <w:t>Atualmente temos dados do instituto Brasileiro de Geografia e Estatística (IBGE), cerca de 47% dos Adultos brasileiros são sedentários, entre os jovens o número acaba sendo maior e mais alarmante:84% dos jovens são sedentários além disso ainda temos Dados do Ministério da Saúde que levantam que a obesidade atinge aproximadamente 6,7 milhões de pessoas no brasil.</w:t>
+        <w:t xml:space="preserve">Em 2018 eu comecei a ter interesse pelo basquete </w:t>
+      </w:r>
+      <w:r>
+        <w:t xml:space="preserve">por conta de um professor que fazia treino de basquete para os alunos da escola, o basquete está muito inserido no meu dia a dia por conta que </w:t>
+      </w:r>
+      <w:r>
+        <w:t>tive passagens por alguns clubes de basquete,</w:t>
+      </w:r>
+      <w:r>
+        <w:t xml:space="preserve"> decidi que após eu saísse competitivamente do basquete eu iria ajudar meninos mais novos assim como meu professor e treinador me ajudaram</w:t>
+      </w:r>
+      <w:r>
+        <w:t>.</w:t>
       </w:r>
     </w:p>
     <w:p>
@@ -125,10 +154,16 @@
         <w:jc w:val="both"/>
       </w:pPr>
       <w:r>
-        <w:t>Utilizaremos</w:t>
-      </w:r>
-      <w:r>
-        <w:t xml:space="preserve"> do nosso projeto para diminuir esses dados e gerar um entretenimento para eles.</w:t>
+        <w:t xml:space="preserve">Mantenho muita dedicação para ser um bom exemplo para os </w:t>
+      </w:r>
+      <w:r>
+        <w:t xml:space="preserve">meus alunos mais novos, </w:t>
+      </w:r>
+      <w:r>
+        <w:t>tive muita</w:t>
+      </w:r>
+      <w:r>
+        <w:t xml:space="preserve"> dificuldade de começar a ajudar as pessoas porque muitas levavam como crítica ao invés de algo construtivo.</w:t>
       </w:r>
     </w:p>
     <w:p>
@@ -136,6 +171,24 @@
         <w:ind w:firstLine="708"/>
         <w:jc w:val="both"/>
       </w:pPr>
+      <w:r>
+        <w:t>Tive uma grande superação pois acabei tendo que adquirir algumas habilidades de comunicação pois eu era tímido e intro</w:t>
+      </w:r>
+      <w:r>
+        <w:t xml:space="preserve">vertido e conforme foi passando os anos acabei adquirindo habilidades de comunicação </w:t>
+      </w:r>
+      <w:r>
+        <w:t xml:space="preserve">para explicar a ideia e o conceito do treino para eles e compreender o que eles </w:t>
+      </w:r>
+      <w:r>
+        <w:t>perguntavam</w:t>
+      </w:r>
+      <w:r>
+        <w:t xml:space="preserve"> e tentar trazer um ponto de vista </w:t>
+      </w:r>
+      <w:r>
+        <w:t>interessante e focado ao treino.</w:t>
+      </w:r>
     </w:p>
     <w:p>
       <w:pPr>
@@ -182,13 +235,9 @@
       <w:r>
         <w:t xml:space="preserve"> nosso projeto é um site onde o usuário consegue se cadastrar e ter acesso a uma rotina de treino de basquete e algumas curiosidades sobre o basquete e sua querida </w:t>
       </w:r>
-      <w:proofErr w:type="spellStart"/>
-      <w:proofErr w:type="gramStart"/>
-      <w:r>
-        <w:t>historia</w:t>
-      </w:r>
-      <w:proofErr w:type="spellEnd"/>
-      <w:proofErr w:type="gramEnd"/>
+      <w:r>
+        <w:t>história</w:t>
+      </w:r>
       <w:r>
         <w:t>.</w:t>
       </w:r>
@@ -382,6 +431,7 @@
           <w:rFonts w:cs="Arial"/>
           <w:szCs w:val="24"/>
         </w:rPr>
+        <w:lastRenderedPageBreak/>
         <w:t>Documentação</w:t>
       </w:r>
     </w:p>
@@ -538,31 +588,6 @@
           <w:ilvl w:val="1"/>
           <w:numId w:val="2"/>
         </w:numPr>
-        <w:spacing w:before="0" w:after="160" w:line="276" w:lineRule="auto"/>
-        <w:jc w:val="both"/>
-        <w:rPr>
-          <w:rFonts w:cs="Arial"/>
-          <w:b/>
-          <w:bCs/>
-          <w:szCs w:val="24"/>
-        </w:rPr>
-      </w:pPr>
-      <w:r>
-        <w:rPr>
-          <w:rFonts w:cs="Arial"/>
-          <w:szCs w:val="24"/>
-        </w:rPr>
-        <w:lastRenderedPageBreak/>
-        <w:t>Dashboard estática.</w:t>
-      </w:r>
-    </w:p>
-    <w:p>
-      <w:pPr>
-        <w:pStyle w:val="PargrafodaLista"/>
-        <w:numPr>
-          <w:ilvl w:val="1"/>
-          <w:numId w:val="2"/>
-        </w:numPr>
         <w:spacing w:before="0" w:after="160" w:line="600" w:lineRule="auto"/>
         <w:jc w:val="both"/>
         <w:rPr>
@@ -698,6 +723,9 @@
       <w:r>
         <w:t>.</w:t>
       </w:r>
+      <w:r>
+        <w:t xml:space="preserve"> Somente 2 ligas de basquete.</w:t>
+      </w:r>
     </w:p>
     <w:p>
       <w:pPr>
@@ -738,9 +766,9 @@
     </w:p>
     <w:p/>
     <w:sectPr>
-      <w:headerReference w:type="even" r:id="rId8"/>
-      <w:headerReference w:type="default" r:id="rId9"/>
-      <w:headerReference w:type="first" r:id="rId10"/>
+      <w:headerReference w:type="even" r:id="rId10"/>
+      <w:headerReference w:type="default" r:id="rId11"/>
+      <w:headerReference w:type="first" r:id="rId12"/>
       <w:pgSz w:w="11906" w:h="16838" w:code="9"/>
       <w:pgMar w:top="964" w:right="964" w:bottom="964" w:left="964" w:header="709" w:footer="709" w:gutter="0"/>
       <w:pgNumType w:start="0"/>
@@ -750,6 +778,56 @@
     </w:sectPr>
   </w:body>
 </w:document>
+</file>
+
+<file path=word/endnotes.xml><?xml version="1.0" encoding="utf-8"?>
+<w:endnotes xmlns:wpc="http://schemas.microsoft.com/office/word/2010/wordprocessingCanvas" xmlns:cx="http://schemas.microsoft.com/office/drawing/2014/chartex" xmlns:cx1="http://schemas.microsoft.com/office/drawing/2015/9/8/chartex" xmlns:cx2="http://schemas.microsoft.com/office/drawing/2015/10/21/chartex" xmlns:cx3="http://schemas.microsoft.com/office/drawing/2016/5/9/chartex" xmlns:cx4="http://schemas.microsoft.com/office/drawing/2016/5/10/chartex" xmlns:cx5="http://schemas.microsoft.com/office/drawing/2016/5/11/chartex" xmlns:cx6="http://schemas.microsoft.com/office/drawing/2016/5/12/chartex" xmlns:cx7="http://schemas.microsoft.com/office/drawing/2016/5/13/chartex" xmlns:cx8="http://schemas.microsoft.com/office/drawing/2016/5/14/chartex" xmlns:mc="http://schemas.openxmlformats.org/markup-compatibility/2006" xmlns:aink="http://schemas.microsoft.com/office/drawing/2016/ink" xmlns:am3d="http://schemas.microsoft.com/office/drawing/2017/model3d" xmlns:o="urn:schemas-microsoft-com:office:office" xmlns:oel="http://schemas.microsoft.com/office/2019/extlst" xmlns:r="http://schemas.openxmlformats.org/officeDocument/2006/relationships" xmlns:m="http://schemas.openxmlformats.org/officeDocument/2006/math" xmlns:v="urn:schemas-microsoft-com:vml" xmlns:wp14="http://schemas.microsoft.com/office/word/2010/wordprocessingDrawing" xmlns:wp="http://schemas.openxmlformats.org/drawingml/2006/wordprocessingDrawing" xmlns:w10="urn:schemas-microsoft-com:office:word" xmlns:w="http://schemas.openxmlformats.org/wordprocessingml/2006/main" xmlns:w14="http://schemas.microsoft.com/office/word/2010/wordml" xmlns:w15="http://schemas.microsoft.com/office/word/2012/wordml" xmlns:w16cex="http://schemas.microsoft.com/office/word/2018/wordml/cex" xmlns:w16cid="http://schemas.microsoft.com/office/word/2016/wordml/cid" xmlns:w16="http://schemas.microsoft.com/office/word/2018/wordml" xmlns:w16sdtdh="http://schemas.microsoft.com/office/word/2020/wordml/sdtdatahash" xmlns:w16se="http://schemas.microsoft.com/office/word/2015/wordml/symex" xmlns:wpg="http://schemas.microsoft.com/office/word/2010/wordprocessingGroup" xmlns:wpi="http://schemas.microsoft.com/office/word/2010/wordprocessingInk" xmlns:wne="http://schemas.microsoft.com/office/word/2006/wordml" xmlns:wps="http://schemas.microsoft.com/office/word/2010/wordprocessingShape" mc:Ignorable="w14 w15 w16se w16cid w16 w16cex w16sdtdh wp14">
+  <w:endnote w:type="separator" w:id="-1">
+    <w:p>
+      <w:pPr>
+        <w:spacing w:before="0" w:after="0"/>
+      </w:pPr>
+      <w:r>
+        <w:separator/>
+      </w:r>
+    </w:p>
+  </w:endnote>
+  <w:endnote w:type="continuationSeparator" w:id="0">
+    <w:p>
+      <w:pPr>
+        <w:spacing w:before="0" w:after="0"/>
+      </w:pPr>
+      <w:r>
+        <w:continuationSeparator/>
+      </w:r>
+    </w:p>
+  </w:endnote>
+</w:endnotes>
+</file>
+
+<file path=word/footnotes.xml><?xml version="1.0" encoding="utf-8"?>
+<w:footnotes xmlns:wpc="http://schemas.microsoft.com/office/word/2010/wordprocessingCanvas" xmlns:cx="http://schemas.microsoft.com/office/drawing/2014/chartex" xmlns:cx1="http://schemas.microsoft.com/office/drawing/2015/9/8/chartex" xmlns:cx2="http://schemas.microsoft.com/office/drawing/2015/10/21/chartex" xmlns:cx3="http://schemas.microsoft.com/office/drawing/2016/5/9/chartex" xmlns:cx4="http://schemas.microsoft.com/office/drawing/2016/5/10/chartex" xmlns:cx5="http://schemas.microsoft.com/office/drawing/2016/5/11/chartex" xmlns:cx6="http://schemas.microsoft.com/office/drawing/2016/5/12/chartex" xmlns:cx7="http://schemas.microsoft.com/office/drawing/2016/5/13/chartex" xmlns:cx8="http://schemas.microsoft.com/office/drawing/2016/5/14/chartex" xmlns:mc="http://schemas.openxmlformats.org/markup-compatibility/2006" xmlns:aink="http://schemas.microsoft.com/office/drawing/2016/ink" xmlns:am3d="http://schemas.microsoft.com/office/drawing/2017/model3d" xmlns:o="urn:schemas-microsoft-com:office:office" xmlns:oel="http://schemas.microsoft.com/office/2019/extlst" xmlns:r="http://schemas.openxmlformats.org/officeDocument/2006/relationships" xmlns:m="http://schemas.openxmlformats.org/officeDocument/2006/math" xmlns:v="urn:schemas-microsoft-com:vml" xmlns:wp14="http://schemas.microsoft.com/office/word/2010/wordprocessingDrawing" xmlns:wp="http://schemas.openxmlformats.org/drawingml/2006/wordprocessingDrawing" xmlns:w10="urn:schemas-microsoft-com:office:word" xmlns:w="http://schemas.openxmlformats.org/wordprocessingml/2006/main" xmlns:w14="http://schemas.microsoft.com/office/word/2010/wordml" xmlns:w15="http://schemas.microsoft.com/office/word/2012/wordml" xmlns:w16cex="http://schemas.microsoft.com/office/word/2018/wordml/cex" xmlns:w16cid="http://schemas.microsoft.com/office/word/2016/wordml/cid" xmlns:w16="http://schemas.microsoft.com/office/word/2018/wordml" xmlns:w16sdtdh="http://schemas.microsoft.com/office/word/2020/wordml/sdtdatahash" xmlns:w16se="http://schemas.microsoft.com/office/word/2015/wordml/symex" xmlns:wpg="http://schemas.microsoft.com/office/word/2010/wordprocessingGroup" xmlns:wpi="http://schemas.microsoft.com/office/word/2010/wordprocessingInk" xmlns:wne="http://schemas.microsoft.com/office/word/2006/wordml" xmlns:wps="http://schemas.microsoft.com/office/word/2010/wordprocessingShape" mc:Ignorable="w14 w15 w16se w16cid w16 w16cex w16sdtdh wp14">
+  <w:footnote w:type="separator" w:id="-1">
+    <w:p>
+      <w:pPr>
+        <w:spacing w:before="0" w:after="0"/>
+      </w:pPr>
+      <w:r>
+        <w:separator/>
+      </w:r>
+    </w:p>
+  </w:footnote>
+  <w:footnote w:type="continuationSeparator" w:id="0">
+    <w:p>
+      <w:pPr>
+        <w:spacing w:before="0" w:after="0"/>
+      </w:pPr>
+      <w:r>
+        <w:continuationSeparator/>
+      </w:r>
+    </w:p>
+  </w:footnote>
+</w:footnotes>
 </file>
 
 <file path=word/header1.xml><?xml version="1.0" encoding="utf-8"?>
@@ -1995,9 +2073,27 @@
 </file>
 
 <file path=customXml/item1.xml><?xml version="1.0" encoding="utf-8"?>
-<ct:contentTypeSchema xmlns:ct="http://schemas.microsoft.com/office/2006/metadata/contentType" xmlns:ma="http://schemas.microsoft.com/office/2006/metadata/properties/metaAttributes" ct:_="" ma:_="" ma:contentTypeName="Document" ma:contentTypeID="0x010100678EE90E01C1554D81095FA0DFA567B7" ma:contentTypeVersion="4" ma:contentTypeDescription="Create a new document." ma:contentTypeScope="" ma:versionID="b5e4d159f2799e5a7ffefe0c4684b7b6">
-  <xsd:schema xmlns:xsd="http://www.w3.org/2001/XMLSchema" xmlns:xs="http://www.w3.org/2001/XMLSchema" xmlns:p="http://schemas.microsoft.com/office/2006/metadata/properties" xmlns:ns3="3e7a52f9-5c66-44a9-86f3-38766607b952" targetNamespace="http://schemas.microsoft.com/office/2006/metadata/properties" ma:root="true" ma:fieldsID="0ba955234582f47baf3460dbeaf990eb" ns3:_="">
+<?mso-contentType ?>
+<FormTemplates xmlns="http://schemas.microsoft.com/sharepoint/v3/contenttype/forms">
+  <Display>DocumentLibraryForm</Display>
+  <Edit>DocumentLibraryForm</Edit>
+  <New>DocumentLibraryForm</New>
+</FormTemplates>
+</file>
+
+<file path=customXml/item2.xml><?xml version="1.0" encoding="utf-8"?>
+<p:properties xmlns:p="http://schemas.microsoft.com/office/2006/metadata/properties" xmlns:xsi="http://www.w3.org/2001/XMLSchema-instance" xmlns:pc="http://schemas.microsoft.com/office/infopath/2007/PartnerControls">
+  <documentManagement>
+    <_activity xmlns="3e7a52f9-5c66-44a9-86f3-38766607b952" xsi:nil="true"/>
+  </documentManagement>
+</p:properties>
+</file>
+
+<file path=customXml/item3.xml><?xml version="1.0" encoding="utf-8"?>
+<ct:contentTypeSchema xmlns:ct="http://schemas.microsoft.com/office/2006/metadata/contentType" xmlns:ma="http://schemas.microsoft.com/office/2006/metadata/properties/metaAttributes" ct:_="" ma:_="" ma:contentTypeName="Document" ma:contentTypeID="0x010100678EE90E01C1554D81095FA0DFA567B7" ma:contentTypeVersion="8" ma:contentTypeDescription="Create a new document." ma:contentTypeScope="" ma:versionID="e53e91c266ee1ad131bf20594b21b8ef">
+  <xsd:schema xmlns:xsd="http://www.w3.org/2001/XMLSchema" xmlns:xs="http://www.w3.org/2001/XMLSchema" xmlns:p="http://schemas.microsoft.com/office/2006/metadata/properties" xmlns:ns3="3e7a52f9-5c66-44a9-86f3-38766607b952" xmlns:ns4="bba0be46-aa14-4462-94e7-e7f5e4df92a1" targetNamespace="http://schemas.microsoft.com/office/2006/metadata/properties" ma:root="true" ma:fieldsID="681712f68993b5fe6eabf68f3677cc65" ns3:_="" ns4:_="">
     <xsd:import namespace="3e7a52f9-5c66-44a9-86f3-38766607b952"/>
+    <xsd:import namespace="bba0be46-aa14-4462-94e7-e7f5e4df92a1"/>
     <xsd:element name="properties">
       <xsd:complexType>
         <xsd:sequence>
@@ -2008,6 +2104,10 @@
                 <xsd:element ref="ns3:MediaServiceFastMetadata" minOccurs="0"/>
                 <xsd:element ref="ns3:MediaServiceSearchProperties" minOccurs="0"/>
                 <xsd:element ref="ns3:MediaServiceObjectDetectorVersions" minOccurs="0"/>
+                <xsd:element ref="ns3:_activity" minOccurs="0"/>
+                <xsd:element ref="ns4:SharedWithUsers" minOccurs="0"/>
+                <xsd:element ref="ns4:SharedWithDetails" minOccurs="0"/>
+                <xsd:element ref="ns4:SharingHintHash" minOccurs="0"/>
               </xsd:all>
             </xsd:complexType>
           </xsd:element>
@@ -2034,6 +2134,46 @@
       </xsd:simpleType>
     </xsd:element>
     <xsd:element name="MediaServiceObjectDetectorVersions" ma:index="11" nillable="true" ma:displayName="MediaServiceObjectDetectorVersions" ma:hidden="true" ma:indexed="true" ma:internalName="MediaServiceObjectDetectorVersions" ma:readOnly="true">
+      <xsd:simpleType>
+        <xsd:restriction base="dms:Text"/>
+      </xsd:simpleType>
+    </xsd:element>
+    <xsd:element name="_activity" ma:index="12" nillable="true" ma:displayName="_activity" ma:hidden="true" ma:internalName="_activity">
+      <xsd:simpleType>
+        <xsd:restriction base="dms:Note"/>
+      </xsd:simpleType>
+    </xsd:element>
+  </xsd:schema>
+  <xsd:schema xmlns:xsd="http://www.w3.org/2001/XMLSchema" xmlns:xs="http://www.w3.org/2001/XMLSchema" xmlns:dms="http://schemas.microsoft.com/office/2006/documentManagement/types" xmlns:pc="http://schemas.microsoft.com/office/infopath/2007/PartnerControls" targetNamespace="bba0be46-aa14-4462-94e7-e7f5e4df92a1" elementFormDefault="qualified">
+    <xsd:import namespace="http://schemas.microsoft.com/office/2006/documentManagement/types"/>
+    <xsd:import namespace="http://schemas.microsoft.com/office/infopath/2007/PartnerControls"/>
+    <xsd:element name="SharedWithUsers" ma:index="13" nillable="true" ma:displayName="Shared With" ma:internalName="SharedWithUsers" ma:readOnly="true">
+      <xsd:complexType>
+        <xsd:complexContent>
+          <xsd:extension base="dms:UserMulti">
+            <xsd:sequence>
+              <xsd:element name="UserInfo" minOccurs="0" maxOccurs="unbounded">
+                <xsd:complexType>
+                  <xsd:sequence>
+                    <xsd:element name="DisplayName" type="xsd:string" minOccurs="0"/>
+                    <xsd:element name="AccountId" type="dms:UserId" minOccurs="0" nillable="true"/>
+                    <xsd:element name="AccountType" type="xsd:string" minOccurs="0"/>
+                  </xsd:sequence>
+                </xsd:complexType>
+              </xsd:element>
+            </xsd:sequence>
+          </xsd:extension>
+        </xsd:complexContent>
+      </xsd:complexType>
+    </xsd:element>
+    <xsd:element name="SharedWithDetails" ma:index="14" nillable="true" ma:displayName="Shared With Details" ma:internalName="SharedWithDetails" ma:readOnly="true">
+      <xsd:simpleType>
+        <xsd:restriction base="dms:Note">
+          <xsd:maxLength value="255"/>
+        </xsd:restriction>
+      </xsd:simpleType>
+    </xsd:element>
+    <xsd:element name="SharingHintHash" ma:index="15" nillable="true" ma:displayName="Sharing Hint Hash" ma:hidden="true" ma:internalName="SharingHintHash" ma:readOnly="true">
       <xsd:simpleType>
         <xsd:restriction base="dms:Text"/>
       </xsd:simpleType>
@@ -2138,29 +2278,33 @@
 </ct:contentTypeSchema>
 </file>
 
-<file path=customXml/item2.xml><?xml version="1.0" encoding="utf-8"?>
-<?mso-contentType ?>
-<FormTemplates xmlns="http://schemas.microsoft.com/sharepoint/v3/contenttype/forms">
-  <Display>DocumentLibraryForm</Display>
-  <Edit>DocumentLibraryForm</Edit>
-  <New>DocumentLibraryForm</New>
-</FormTemplates>
+<file path=customXml/itemProps1.xml><?xml version="1.0" encoding="utf-8"?>
+<ds:datastoreItem xmlns:ds="http://schemas.openxmlformats.org/officeDocument/2006/customXml" ds:itemID="{563C4FE4-8800-4FD6-BC56-2460E493B78A}">
+  <ds:schemaRefs>
+    <ds:schemaRef ds:uri="http://schemas.microsoft.com/sharepoint/v3/contenttype/forms"/>
+  </ds:schemaRefs>
+</ds:datastoreItem>
 </file>
 
-<file path=customXml/item3.xml><?xml version="1.0" encoding="utf-8"?>
-<p:properties xmlns:p="http://schemas.microsoft.com/office/2006/metadata/properties" xmlns:xsi="http://www.w3.org/2001/XMLSchema-instance" xmlns:pc="http://schemas.microsoft.com/office/infopath/2007/PartnerControls">
-  <documentManagement/>
-</p:properties>
+<file path=customXml/itemProps2.xml><?xml version="1.0" encoding="utf-8"?>
+<ds:datastoreItem xmlns:ds="http://schemas.openxmlformats.org/officeDocument/2006/customXml" ds:itemID="{286FEC54-BF6B-492D-A861-A52AE6925AE7}">
+  <ds:schemaRefs>
+    <ds:schemaRef ds:uri="http://schemas.microsoft.com/office/2006/metadata/properties"/>
+    <ds:schemaRef ds:uri="http://schemas.microsoft.com/office/infopath/2007/PartnerControls"/>
+    <ds:schemaRef ds:uri="3e7a52f9-5c66-44a9-86f3-38766607b952"/>
+  </ds:schemaRefs>
+</ds:datastoreItem>
 </file>
 
-<file path=customXml/itemProps1.xml><?xml version="1.0" encoding="utf-8"?>
-<ds:datastoreItem xmlns:ds="http://schemas.openxmlformats.org/officeDocument/2006/customXml" ds:itemID="{61FC43B7-9B67-4C69-873B-ABC74A2F7FA2}">
+<file path=customXml/itemProps3.xml><?xml version="1.0" encoding="utf-8"?>
+<ds:datastoreItem xmlns:ds="http://schemas.openxmlformats.org/officeDocument/2006/customXml" ds:itemID="{4F16F072-9CFA-40B1-9918-21907E614480}">
   <ds:schemaRefs>
     <ds:schemaRef ds:uri="http://schemas.microsoft.com/office/2006/metadata/contentType"/>
     <ds:schemaRef ds:uri="http://schemas.microsoft.com/office/2006/metadata/properties/metaAttributes"/>
     <ds:schemaRef ds:uri="http://www.w3.org/2001/XMLSchema"/>
     <ds:schemaRef ds:uri="http://schemas.microsoft.com/office/2006/metadata/properties"/>
     <ds:schemaRef ds:uri="3e7a52f9-5c66-44a9-86f3-38766607b952"/>
+    <ds:schemaRef ds:uri="bba0be46-aa14-4462-94e7-e7f5e4df92a1"/>
     <ds:schemaRef ds:uri="http://schemas.microsoft.com/office/2006/documentManagement/types"/>
     <ds:schemaRef ds:uri="http://schemas.microsoft.com/office/infopath/2007/PartnerControls"/>
     <ds:schemaRef ds:uri="http://schemas.openxmlformats.org/package/2006/metadata/core-properties"/>
@@ -2169,28 +2313,4 @@
     <ds:schemaRef ds:uri="http://schemas.microsoft.com/internal/obd"/>
   </ds:schemaRefs>
 </ds:datastoreItem>
-</file>
-
-<file path=customXml/itemProps2.xml><?xml version="1.0" encoding="utf-8"?>
-<ds:datastoreItem xmlns:ds="http://schemas.openxmlformats.org/officeDocument/2006/customXml" ds:itemID="{563C4FE4-8800-4FD6-BC56-2460E493B78A}">
-  <ds:schemaRefs>
-    <ds:schemaRef ds:uri="http://schemas.microsoft.com/sharepoint/v3/contenttype/forms"/>
-  </ds:schemaRefs>
-</ds:datastoreItem>
-</file>
-
-<file path=customXml/itemProps3.xml><?xml version="1.0" encoding="utf-8"?>
-<ds:datastoreItem xmlns:ds="http://schemas.openxmlformats.org/officeDocument/2006/customXml" ds:itemID="{286FEC54-BF6B-492D-A861-A52AE6925AE7}">
-  <ds:schemaRefs>
-    <ds:schemaRef ds:uri="3e7a52f9-5c66-44a9-86f3-38766607b952"/>
-    <ds:schemaRef ds:uri="http://purl.org/dc/dcmitype/"/>
-    <ds:schemaRef ds:uri="http://schemas.microsoft.com/office/2006/metadata/properties"/>
-    <ds:schemaRef ds:uri="http://schemas.openxmlformats.org/package/2006/metadata/core-properties"/>
-    <ds:schemaRef ds:uri="http://purl.org/dc/elements/1.1/"/>
-    <ds:schemaRef ds:uri="http://purl.org/dc/terms/"/>
-    <ds:schemaRef ds:uri="http://schemas.microsoft.com/office/2006/documentManagement/types"/>
-    <ds:schemaRef ds:uri="http://schemas.microsoft.com/office/infopath/2007/PartnerControls"/>
-    <ds:schemaRef ds:uri="http://www.w3.org/XML/1998/namespace"/>
-  </ds:schemaRefs>
-</ds:datastoreItem>
 </file>
--- a/Projeto individual documentação.docx
+++ b/Projeto individual documentação.docx
@@ -46,6 +46,9 @@
       <w:r>
         <w:t>,</w:t>
       </w:r>
+      <w:r>
+        <w:t xml:space="preserve"> temos muitos benefícios no esporte </w:t>
+      </w:r>
     </w:p>
     <w:p>
       <w:pPr>
@@ -96,9 +99,6 @@
       </w:r>
       <w:r>
         <w:t xml:space="preserve"> </w:t>
-      </w:r>
-      <w:r>
-        <w:t>Atualmente temos dados do instituto Brasileiro de Geografia e Estatística (IBGE), cerca de 47% dos Adultos brasileiros são sedentários, entre os jovens o número acaba sendo maior e mais alarmante:84% dos jovens são sedentários além disso ainda temos Dados do Ministério da Saúde que levantam que a obesidade atinge aproximadamente 6,7 milhões de pessoas no brasil.</w:t>
       </w:r>
     </w:p>
     <w:p>
@@ -431,7 +431,6 @@
           <w:rFonts w:cs="Arial"/>
           <w:szCs w:val="24"/>
         </w:rPr>
-        <w:lastRenderedPageBreak/>
         <w:t>Documentação</w:t>
       </w:r>
     </w:p>
@@ -480,6 +479,7 @@
           <w:rFonts w:cs="Arial"/>
           <w:szCs w:val="24"/>
         </w:rPr>
+        <w:lastRenderedPageBreak/>
         <w:t>Planilha de riscos do produto.</w:t>
       </w:r>
     </w:p>
@@ -2073,23 +2073,6 @@
 </file>
 
 <file path=customXml/item1.xml><?xml version="1.0" encoding="utf-8"?>
-<?mso-contentType ?>
-<FormTemplates xmlns="http://schemas.microsoft.com/sharepoint/v3/contenttype/forms">
-  <Display>DocumentLibraryForm</Display>
-  <Edit>DocumentLibraryForm</Edit>
-  <New>DocumentLibraryForm</New>
-</FormTemplates>
-</file>
-
-<file path=customXml/item2.xml><?xml version="1.0" encoding="utf-8"?>
-<p:properties xmlns:p="http://schemas.microsoft.com/office/2006/metadata/properties" xmlns:xsi="http://www.w3.org/2001/XMLSchema-instance" xmlns:pc="http://schemas.microsoft.com/office/infopath/2007/PartnerControls">
-  <documentManagement>
-    <_activity xmlns="3e7a52f9-5c66-44a9-86f3-38766607b952" xsi:nil="true"/>
-  </documentManagement>
-</p:properties>
-</file>
-
-<file path=customXml/item3.xml><?xml version="1.0" encoding="utf-8"?>
 <ct:contentTypeSchema xmlns:ct="http://schemas.microsoft.com/office/2006/metadata/contentType" xmlns:ma="http://schemas.microsoft.com/office/2006/metadata/properties/metaAttributes" ct:_="" ma:_="" ma:contentTypeName="Document" ma:contentTypeID="0x010100678EE90E01C1554D81095FA0DFA567B7" ma:contentTypeVersion="8" ma:contentTypeDescription="Create a new document." ma:contentTypeScope="" ma:versionID="e53e91c266ee1ad131bf20594b21b8ef">
   <xsd:schema xmlns:xsd="http://www.w3.org/2001/XMLSchema" xmlns:xs="http://www.w3.org/2001/XMLSchema" xmlns:p="http://schemas.microsoft.com/office/2006/metadata/properties" xmlns:ns3="3e7a52f9-5c66-44a9-86f3-38766607b952" xmlns:ns4="bba0be46-aa14-4462-94e7-e7f5e4df92a1" targetNamespace="http://schemas.microsoft.com/office/2006/metadata/properties" ma:root="true" ma:fieldsID="681712f68993b5fe6eabf68f3677cc65" ns3:_="" ns4:_="">
     <xsd:import namespace="3e7a52f9-5c66-44a9-86f3-38766607b952"/>
@@ -2278,25 +2261,24 @@
 </ct:contentTypeSchema>
 </file>
 
-<file path=customXml/itemProps1.xml><?xml version="1.0" encoding="utf-8"?>
-<ds:datastoreItem xmlns:ds="http://schemas.openxmlformats.org/officeDocument/2006/customXml" ds:itemID="{563C4FE4-8800-4FD6-BC56-2460E493B78A}">
-  <ds:schemaRefs>
-    <ds:schemaRef ds:uri="http://schemas.microsoft.com/sharepoint/v3/contenttype/forms"/>
-  </ds:schemaRefs>
-</ds:datastoreItem>
+<file path=customXml/item2.xml><?xml version="1.0" encoding="utf-8"?>
+<p:properties xmlns:p="http://schemas.microsoft.com/office/2006/metadata/properties" xmlns:xsi="http://www.w3.org/2001/XMLSchema-instance" xmlns:pc="http://schemas.microsoft.com/office/infopath/2007/PartnerControls">
+  <documentManagement>
+    <_activity xmlns="3e7a52f9-5c66-44a9-86f3-38766607b952" xsi:nil="true"/>
+  </documentManagement>
+</p:properties>
 </file>
 
-<file path=customXml/itemProps2.xml><?xml version="1.0" encoding="utf-8"?>
-<ds:datastoreItem xmlns:ds="http://schemas.openxmlformats.org/officeDocument/2006/customXml" ds:itemID="{286FEC54-BF6B-492D-A861-A52AE6925AE7}">
-  <ds:schemaRefs>
-    <ds:schemaRef ds:uri="http://schemas.microsoft.com/office/2006/metadata/properties"/>
-    <ds:schemaRef ds:uri="http://schemas.microsoft.com/office/infopath/2007/PartnerControls"/>
-    <ds:schemaRef ds:uri="3e7a52f9-5c66-44a9-86f3-38766607b952"/>
-  </ds:schemaRefs>
-</ds:datastoreItem>
+<file path=customXml/item3.xml><?xml version="1.0" encoding="utf-8"?>
+<?mso-contentType ?>
+<FormTemplates xmlns="http://schemas.microsoft.com/sharepoint/v3/contenttype/forms">
+  <Display>DocumentLibraryForm</Display>
+  <Edit>DocumentLibraryForm</Edit>
+  <New>DocumentLibraryForm</New>
+</FormTemplates>
 </file>
 
-<file path=customXml/itemProps3.xml><?xml version="1.0" encoding="utf-8"?>
+<file path=customXml/itemProps1.xml><?xml version="1.0" encoding="utf-8"?>
 <ds:datastoreItem xmlns:ds="http://schemas.openxmlformats.org/officeDocument/2006/customXml" ds:itemID="{4F16F072-9CFA-40B1-9918-21907E614480}">
   <ds:schemaRefs>
     <ds:schemaRef ds:uri="http://schemas.microsoft.com/office/2006/metadata/contentType"/>
@@ -2313,4 +2295,22 @@
     <ds:schemaRef ds:uri="http://schemas.microsoft.com/internal/obd"/>
   </ds:schemaRefs>
 </ds:datastoreItem>
+</file>
+
+<file path=customXml/itemProps2.xml><?xml version="1.0" encoding="utf-8"?>
+<ds:datastoreItem xmlns:ds="http://schemas.openxmlformats.org/officeDocument/2006/customXml" ds:itemID="{286FEC54-BF6B-492D-A861-A52AE6925AE7}">
+  <ds:schemaRefs>
+    <ds:schemaRef ds:uri="http://schemas.microsoft.com/office/2006/metadata/properties"/>
+    <ds:schemaRef ds:uri="http://schemas.microsoft.com/office/infopath/2007/PartnerControls"/>
+    <ds:schemaRef ds:uri="3e7a52f9-5c66-44a9-86f3-38766607b952"/>
+  </ds:schemaRefs>
+</ds:datastoreItem>
+</file>
+
+<file path=customXml/itemProps3.xml><?xml version="1.0" encoding="utf-8"?>
+<ds:datastoreItem xmlns:ds="http://schemas.openxmlformats.org/officeDocument/2006/customXml" ds:itemID="{563C4FE4-8800-4FD6-BC56-2460E493B78A}">
+  <ds:schemaRefs>
+    <ds:schemaRef ds:uri="http://schemas.microsoft.com/sharepoint/v3/contenttype/forms"/>
+  </ds:schemaRefs>
+</ds:datastoreItem>
 </file>